--- a/eng/docx/47.content.docx
+++ b/eng/docx/47.content.docx
@@ -192,14 +192,27 @@
         <w:rPr>
           <w:lang w:val="en_US" w:bidi="en_US"/>
         </w:rPr>
-      </w:r>
-    </w:p>
-    <w:p>
-      <w:pPr/>
-      <w:r>
-        <w:rPr>
-          <w:lang w:val="en_US" w:bidi="en_US"/>
-        </w:rPr>
+        <w:t>2CO</w:t>
+      </w:r>
+      <w:r>
+        <w:rPr>
+          <w:lang w:val="en_US" w:bidi="en_US"/>
+        </w:rPr>
+      </w:r>
+    </w:p>
+    <w:p>
+      <w:pPr/>
+      <w:r>
+        <w:rPr>
+          <w:lang w:val="en_US" w:bidi="en_US"/>
+        </w:rPr>
+      </w:r>
+      <w:r>
+        <w:rPr>
+          <w:i/>
+          <w:lang w:val="en_US" w:bidi="en_US"/>
+        </w:rPr>
+        <w:t>2 Corinthians 1:1, 2 Corinthians 1:2, 2 Corinthians 1:3, 2 Corinthians 1:4, 2 Corinthians 1:5, 2 Corinthians 1:6, 2 Corinthians 1:7, 2 Corinthians 1:8, 2 Corinthians 1:9, 2 Corinthians 1:10, 2 Corinthians 1:11, 2 Corinthians 1:12, 2 Corinthians 1:13, 2 Corinthians 1:14, 2 Corinthians 1:15, 2 Corinthians 1:16, 2 Corinthians 1:17, 2 Corinthians 1:18, 2 Corinthians 1:19, 2 Corinthians 1:20, 2 Corinthians 1:21, 2 Corinthians 1:22, 2 Corinthians 1:23, 2 Corinthians 1:24, 2 Corinthians 2:1, 2 Corinthians 2:2, 2 Corinthians 2:3, 2 Corinthians 2:4, 2 Corinthians 2:5, 2 Corinthians 2:6, 2 Corinthians 2:7, 2 Corinthians 2:8, 2 Corinthians 2:9, 2 Corinthians 2:10, 2 Corinthians 2:11, 2 Corinthians 2:12, 2 Corinthians 2:13, 2 Corinthians 2:14, 2 Corinthians 2:15, 2 Corinthians 2:16, 2 Corinthians 2:17, 2 Corinthians 3:1, 2 Corinthians 3:2, 2 Corinthians 3:3, 2 Corinthians 3:4, 2 Corinthians 3:5, 2 Corinthians 3:6, 2 Corinthians 3:7, 2 Corinthians 3:8, 2 Corinthians 3:9, 2 Corinthians 3:10, 2 Corinthians 3:11, 2 Corinthians 3:12, 2 Corinthians 3:13, 2 Corinthians 3:14, 2 Corinthians 3:15, 2 Corinthians 3:16, 2 Corinthians 3:17, 2 Corinthians 3:18, 2 Corinthians 4:1, 2 Corinthians 4:2, 2 Corinthians 4:3, 2 Corinthians 4:4, 2 Corinthians 4:5, 2 Corinthians 4:6, 2 Corinthians 4:7, 2 Corinthians 4:8, 2 Corinthians 4:9, 2 Corinthians 4:10, 2 Corinthians 4:11, 2 Corinthians 4:12, 2 Corinthians 4:13, 2 Corinthians 4:14, 2 Corinthians 4:15, 2 Corinthians 4:16, 2 Corinthians 4:17, 2 Corinthians 4:18, 2 Corinthians 5:1, 2 Corinthians 5:2, 2 Corinthians 5:3, 2 Corinthians 5:4, 2 Corinthians 5:5, 2 Corinthians 5:6, 2 Corinthians 5:7, 2 Corinthians 5:8, 2 Corinthians 5:9, 2 Corinthians 5:10, 2 Corinthians 5:11, 2 Corinthians 5:12, 2 Corinthians 5:13, 2 Corinthians 5:14, 2 Corinthians 5:15, 2 Corinthians 5:16, 2 Corinthians 5:17, 2 Corinthians 5:18, 2 Corinthians 5:19, 2 Corinthians 5:20, 2 Corinthians 5:21, 2 Corinthians 6:1, 2 Corinthians 6:2, 2 Corinthians 6:3, 2 Corinthians 6:4, 2 Corinthians 6:5, 2 Corinthians 6:6, 2 Corinthians 6:7, 2 Corinthians 6:8, 2 Corinthians 6:9, 2 Corinthians 6:10, 2 Corinthians 6:11, 2 Corinthians 6:12, 2 Corinthians 6:13, 2 Corinthians 6:14, 2 Corinthians 6:15, 2 Corinthians 6:16, 2 Corinthians 6:17, 2 Corinthians 6:18, 2 Corinthians 7:1, 2 Corinthians 7:2, 2 Corinthians 7:3, 2 Corinthians 7:4, 2 Corinthians 7:5, 2 Corinthians 7:6, 2 Corinthians 7:7, 2 Corinthians 7:8, 2 Corinthians 7:9, 2 Corinthians 7:10, 2 Corinthians 7:11, 2 Corinthians 7:12, 2 Corinthians 7:13, 2 Corinthians 7:14, 2 Corinthians 7:15, 2 Corinthians 7:16, 2 Corinthians 8:1, 2 Corinthians 8:2, 2 Corinthians 8:3, 2 Corinthians 8:4, 2 Corinthians 8:5, 2 Corinthians 8:6, 2 Corinthians 8:7, 2 Corinthians 8:8, 2 Corinthians 8:9, 2 Corinthians 8:10, 2 Corinthians 8:11, 2 Corinthians 8:12, 2 Corinthians 8:13, 2 Corinthians 8:14, 2 Corinthians 8:15, 2 Corinthians 8:16, 2 Corinthians 8:17, 2 Corinthians 8:18, 2 Corinthians 8:19, 2 Corinthians 8:20, 2 Corinthians 8:21, 2 Corinthians 8:22, 2 Corinthians 8:23, 2 Corinthians 8:24, 2 Corinthians 9:1, 2 Corinthians 9:2, 2 Corinthians 9:3, 2 Corinthians 9:4, 2 Corinthians 9:5, 2 Corinthians 9:6, 2 Corinthians 9:7, 2 Corinthians 9:8, 2 Corinthians 9:9, 2 Corinthians 9:10, 2 Corinthians 9:11, 2 Corinthians 9:12, 2 Corinthians 9:13, 2 Corinthians 9:14, 2 Corinthians 9:15, 2 Corinthians 10:1, 2 Corinthians 10:2, 2 Corinthians 10:3, 2 Corinthians 10:4, 2 Corinthians 10:5, 2 Corinthians 10:6, 2 Corinthians 10:7, 2 Corinthians 10:8, 2 Corinthians 10:9, 2 Corinthians 10:10, 2 Corinthians 10:11, 2 Corinthians 10:12, 2 Corinthians 10:13, 2 Corinthians 10:14, 2 Corinthians 10:15, 2 Corinthians 10:16, 2 Corinthians 10:17, 2 Corinthians 10:18, 2 Corinthians 11:1, 2 Corinthians 11:2, 2 Corinthians 11:3, 2 Corinthians 11:4, 2 Corinthians 11:5, 2 Corinthians 11:6, 2 Corinthians 11:7, 2 Corinthians 11:8, 2 Corinthians 11:9, 2 Corinthians 11:10, 2 Corinthians 11:11, 2 Corinthians 11:12, 2 Corinthians 11:13, 2 Corinthians 11:14, 2 Corinthians 11:15, 2 Corinthians 11:16, 2 Corinthians 11:17, 2 Corinthians 11:18, 2 Corinthians 11:19, 2 Corinthians 11:20, 2 Corinthians 11:21, 2 Corinthians 11:22, 2 Corinthians 11:23, 2 Corinthians 11:24, 2 Corinthians 11:25, 2 Corinthians 11:26, 2 Corinthians 11:27, 2 Corinthians 11:28, 2 Corinthians 11:29, 2 Corinthians 11:30, 2 Corinthians 11:31, 2 Corinthians 11:32, 2 Corinthians 11:33, 2 Corinthians 12:1, 2 Corinthians 12:2, 2 Corinthians 12:3, 2 Corinthians 12:4, 2 Corinthians 12:5, 2 Corinthians 12:6, 2 Corinthians 12:7, 2 Corinthians 12:8, 2 Corinthians 12:9, 2 Corinthians 12:10, 2 Corinthians 12:11, 2 Corinthians 12:12, 2 Corinthians 12:13, 2 Corinthians 12:14, 2 Corinthians 12:15, 2 Corinthians 12:16, 2 Corinthians 12:17, 2 Corinthians 12:18, 2 Corinthians 12:19, 2 Corinthians 12:20, 2 Corinthians 12:21, 2 Corinthians 13:1, 2 Corinthians 13:2, 2 Corinthians 13:3, 2 Corinthians 13:4, 2 Corinthians 13:5, 2 Corinthians 13:6, 2 Corinthians 13:7, 2 Corinthians 13:8, 2 Corinthians 13:9, 2 Corinthians 13:10, 2 Corinthians 13:11, 2 Corinthians 13:12, 2 Corinthians 13:13, 2 Corinthians 13:14</w:t>
       </w:r>
       <w:r>
         <w:rPr>
